--- a/Литература/Список использованной литературы.docx
+++ b/Литература/Список использованной литературы.docx
@@ -1,6 +1,6 @@
 
 <file path=word/document.xml><?xml version="1.0" encoding="utf-8"?>
-<w:document xmlns:wpc="http://schemas.microsoft.com/office/word/2010/wordprocessingCanvas" xmlns:cx="http://schemas.microsoft.com/office/drawing/2014/chartex" xmlns:cx1="http://schemas.microsoft.com/office/drawing/2015/9/8/chartex" xmlns:cx2="http://schemas.microsoft.com/office/drawing/2015/10/21/chartex" xmlns:cx3="http://schemas.microsoft.com/office/drawing/2016/5/9/chartex" xmlns:cx4="http://schemas.microsoft.com/office/drawing/2016/5/10/chartex" xmlns:cx5="http://schemas.microsoft.com/office/drawing/2016/5/11/chartex" xmlns:cx6="http://schemas.microsoft.com/office/drawing/2016/5/12/chartex" xmlns:cx7="http://schemas.microsoft.com/office/drawing/2016/5/13/chartex" xmlns:cx8="http://schemas.microsoft.com/office/drawing/2016/5/14/chartex" xmlns:mc="http://schemas.openxmlformats.org/markup-compatibility/2006" xmlns:aink="http://schemas.microsoft.com/office/drawing/2016/ink" xmlns:am3d="http://schemas.microsoft.com/office/drawing/2017/model3d" xmlns:o="urn:schemas-microsoft-com:office:office" xmlns:r="http://schemas.openxmlformats.org/officeDocument/2006/relationships" xmlns:m="http://schemas.openxmlformats.org/officeDocument/2006/math" xmlns:v="urn:schemas-microsoft-com:vml" xmlns:wp14="http://schemas.microsoft.com/office/word/2010/wordprocessingDrawing" xmlns:wp="http://schemas.openxmlformats.org/drawingml/2006/wordprocessingDrawing" xmlns:w10="urn:schemas-microsoft-com:office:word" xmlns:w="http://schemas.openxmlformats.org/wordprocessingml/2006/main" xmlns:w14="http://schemas.microsoft.com/office/word/2010/wordml" xmlns:w15="http://schemas.microsoft.com/office/word/2012/wordml" xmlns:w16cex="http://schemas.microsoft.com/office/word/2018/wordml/cex" xmlns:w16cid="http://schemas.microsoft.com/office/word/2016/wordml/cid" xmlns:w16="http://schemas.microsoft.com/office/word/2018/wordml" xmlns:w16se="http://schemas.microsoft.com/office/word/2015/wordml/symex" xmlns:wpg="http://schemas.microsoft.com/office/word/2010/wordprocessingGroup" xmlns:wpi="http://schemas.microsoft.com/office/word/2010/wordprocessingInk" xmlns:wne="http://schemas.microsoft.com/office/word/2006/wordml" xmlns:wps="http://schemas.microsoft.com/office/word/2010/wordprocessingShape" mc:Ignorable="w14 w15 w16se w16cid w16 w16cex wp14">
+<w:document xmlns:wpc="http://schemas.microsoft.com/office/word/2010/wordprocessingCanvas" xmlns:cx="http://schemas.microsoft.com/office/drawing/2014/chartex" xmlns:cx1="http://schemas.microsoft.com/office/drawing/2015/9/8/chartex" xmlns:cx2="http://schemas.microsoft.com/office/drawing/2015/10/21/chartex" xmlns:cx3="http://schemas.microsoft.com/office/drawing/2016/5/9/chartex" xmlns:cx4="http://schemas.microsoft.com/office/drawing/2016/5/10/chartex" xmlns:cx5="http://schemas.microsoft.com/office/drawing/2016/5/11/chartex" xmlns:cx6="http://schemas.microsoft.com/office/drawing/2016/5/12/chartex" xmlns:cx7="http://schemas.microsoft.com/office/drawing/2016/5/13/chartex" xmlns:cx8="http://schemas.microsoft.com/office/drawing/2016/5/14/chartex" xmlns:mc="http://schemas.openxmlformats.org/markup-compatibility/2006" xmlns:aink="http://schemas.microsoft.com/office/drawing/2016/ink" xmlns:am3d="http://schemas.microsoft.com/office/drawing/2017/model3d" xmlns:o="urn:schemas-microsoft-com:office:office" xmlns:r="http://schemas.openxmlformats.org/officeDocument/2006/relationships" xmlns:m="http://schemas.openxmlformats.org/officeDocument/2006/math" xmlns:v="urn:schemas-microsoft-com:vml" xmlns:wp14="http://schemas.microsoft.com/office/word/2010/wordprocessingDrawing" xmlns:wp="http://schemas.openxmlformats.org/drawingml/2006/wordprocessingDrawing" xmlns:w10="urn:schemas-microsoft-com:office:word" xmlns:w="http://schemas.openxmlformats.org/wordprocessingml/2006/main" xmlns:w14="http://schemas.microsoft.com/office/word/2010/wordml" xmlns:w15="http://schemas.microsoft.com/office/word/2012/wordml" xmlns:w16cex="http://schemas.microsoft.com/office/word/2018/wordml/cex" xmlns:w16cid="http://schemas.microsoft.com/office/word/2016/wordml/cid" xmlns:w16="http://schemas.microsoft.com/office/word/2018/wordml" xmlns:w16sdtdh="http://schemas.microsoft.com/office/word/2020/wordml/sdtdatahash" xmlns:w16se="http://schemas.microsoft.com/office/word/2015/wordml/symex" xmlns:wpg="http://schemas.microsoft.com/office/word/2010/wordprocessingGroup" xmlns:wpi="http://schemas.microsoft.com/office/word/2010/wordprocessingInk" xmlns:wne="http://schemas.microsoft.com/office/word/2006/wordml" xmlns:wps="http://schemas.microsoft.com/office/word/2010/wordprocessingShape" mc:Ignorable="w14 w15 w16se w16cid w16 w16cex w16sdtdh wp14">
   <w:body>
     <w:p>
       <w:pPr>
@@ -1392,15 +1392,7 @@
         </w:numPr>
       </w:pPr>
       <w:r>
-        <w:t xml:space="preserve">[1] </w:t>
-      </w:r>
-      <w:proofErr w:type="spellStart"/>
-      <w:r>
-        <w:t>сверхразрешение</w:t>
-      </w:r>
-      <w:proofErr w:type="spellEnd"/>
-      <w:r>
-        <w:t xml:space="preserve"> [</w:t>
+        <w:t>[1] сверхразрешение [</w:t>
       </w:r>
       <w:proofErr w:type="spellStart"/>
       <w:r>
@@ -1443,15 +1435,7 @@
         </w:numPr>
       </w:pPr>
       <w:r>
-        <w:t xml:space="preserve">[2] </w:t>
-      </w:r>
-      <w:proofErr w:type="spellStart"/>
-      <w:r>
-        <w:t>сверхразрешение</w:t>
-      </w:r>
-      <w:proofErr w:type="spellEnd"/>
-      <w:r>
-        <w:t xml:space="preserve"> [</w:t>
+        <w:t>[2] сверхразрешение [</w:t>
       </w:r>
       <w:proofErr w:type="spellStart"/>
       <w:r>
@@ -1493,19 +1477,11 @@
         </w:rPr>
         <w:t xml:space="preserve">[3] </w:t>
       </w:r>
-      <w:proofErr w:type="spellStart"/>
       <w:r>
         <w:rPr>
           <w:color w:val="FF0000"/>
         </w:rPr>
-        <w:t>сверхразрешение</w:t>
-      </w:r>
-      <w:proofErr w:type="spellEnd"/>
-      <w:r>
-        <w:rPr>
-          <w:color w:val="FF0000"/>
-        </w:rPr>
-        <w:t xml:space="preserve"> [</w:t>
+        <w:t>сверхразрешение [</w:t>
       </w:r>
       <w:proofErr w:type="spellStart"/>
       <w:r>
@@ -1543,13 +1519,8 @@
       <w:r>
         <w:t xml:space="preserve">[4] </w:t>
       </w:r>
-      <w:proofErr w:type="spellStart"/>
-      <w:r>
-        <w:t>сверхразрешение</w:t>
-      </w:r>
-      <w:proofErr w:type="spellEnd"/>
-      <w:r>
-        <w:t xml:space="preserve"> </w:t>
+      <w:r>
+        <w:t xml:space="preserve">сверхразрешение </w:t>
       </w:r>
       <w:r>
         <w:t>(</w:t>
@@ -1721,14 +1692,7 @@
             <w:rStyle w:val="a3"/>
             <w:lang w:val="en-US"/>
           </w:rPr>
-          <w:t>w</w:t>
-        </w:r>
-        <w:r>
-          <w:rPr>
-            <w:rStyle w:val="a3"/>
-            <w:lang w:val="en-US"/>
-          </w:rPr>
-          <w:t>ww</w:t>
+          <w:t>www</w:t>
         </w:r>
         <w:r>
           <w:rPr>
@@ -1902,35 +1866,7 @@
             <w:rStyle w:val="a3"/>
             <w:lang w:val="en-US"/>
           </w:rPr>
-          <w:t>https://www.researc</w:t>
-        </w:r>
-        <w:r>
-          <w:rPr>
-            <w:rStyle w:val="a3"/>
-            <w:lang w:val="en-US"/>
-          </w:rPr>
-          <w:t>h</w:t>
-        </w:r>
-        <w:r>
-          <w:rPr>
-            <w:rStyle w:val="a3"/>
-            <w:lang w:val="en-US"/>
-          </w:rPr>
-          <w:t>g</w:t>
-        </w:r>
-        <w:r>
-          <w:rPr>
-            <w:rStyle w:val="a3"/>
-            <w:lang w:val="en-US"/>
-          </w:rPr>
-          <w:t>a</w:t>
-        </w:r>
-        <w:r>
-          <w:rPr>
-            <w:rStyle w:val="a3"/>
-            <w:lang w:val="en-US"/>
-          </w:rPr>
-          <w:t>te.net/publication/222648347_Image_Registration_Methods_A_Survey</w:t>
+          <w:t>https://www.researchgate.net/publication/222648347_Image_Registration_Methods_A_Survey</w:t>
         </w:r>
       </w:hyperlink>
       <w:r>
@@ -1959,29 +1895,42 @@
           <w:rPr>
             <w:rStyle w:val="a3"/>
           </w:rPr>
-          <w:t>https://core</w:t>
-        </w:r>
-        <w:r>
-          <w:rPr>
-            <w:rStyle w:val="a3"/>
-          </w:rPr>
-          <w:t>.</w:t>
-        </w:r>
-        <w:r>
-          <w:rPr>
-            <w:rStyle w:val="a3"/>
-          </w:rPr>
-          <w:t>ac.uk/download/pdf/26885926.pdf</w:t>
+          <w:t>https://core.ac.uk/download/pdf/26885926.pdf</w:t>
         </w:r>
       </w:hyperlink>
     </w:p>
     <w:p/>
+    <w:p>
+      <w:r>
+        <w:t>ДИПЛОМ4ИК</w:t>
+      </w:r>
+    </w:p>
     <w:p>
       <w:pPr>
         <w:pStyle w:val="a5"/>
         <w:numPr>
           <w:ilvl w:val="0"/>
-          <w:numId w:val="1"/>
+          <w:numId w:val="7"/>
+        </w:numPr>
+      </w:pPr>
+      <w:r>
+        <w:t xml:space="preserve">Коэффициент различимости - </w:t>
+      </w:r>
+      <w:hyperlink r:id="rId37" w:history="1">
+        <w:r>
+          <w:rPr>
+            <w:rStyle w:val="a3"/>
+          </w:rPr>
+          <w:t>http://jre.cplire.ru/alt/jun15/4/text.html</w:t>
+        </w:r>
+      </w:hyperlink>
+    </w:p>
+    <w:p>
+      <w:pPr>
+        <w:pStyle w:val="a5"/>
+        <w:numPr>
+          <w:ilvl w:val="0"/>
+          <w:numId w:val="7"/>
         </w:numPr>
       </w:pPr>
     </w:p>
@@ -1996,7 +1945,7 @@
 </file>
 
 <file path=word/numbering.xml><?xml version="1.0" encoding="utf-8"?>
-<w:numbering xmlns:wpc="http://schemas.microsoft.com/office/word/2010/wordprocessingCanvas" xmlns:cx="http://schemas.microsoft.com/office/drawing/2014/chartex" xmlns:cx1="http://schemas.microsoft.com/office/drawing/2015/9/8/chartex" xmlns:cx2="http://schemas.microsoft.com/office/drawing/2015/10/21/chartex" xmlns:cx3="http://schemas.microsoft.com/office/drawing/2016/5/9/chartex" xmlns:cx4="http://schemas.microsoft.com/office/drawing/2016/5/10/chartex" xmlns:cx5="http://schemas.microsoft.com/office/drawing/2016/5/11/chartex" xmlns:cx6="http://schemas.microsoft.com/office/drawing/2016/5/12/chartex" xmlns:cx7="http://schemas.microsoft.com/office/drawing/2016/5/13/chartex" xmlns:cx8="http://schemas.microsoft.com/office/drawing/2016/5/14/chartex" xmlns:mc="http://schemas.openxmlformats.org/markup-compatibility/2006" xmlns:aink="http://schemas.microsoft.com/office/drawing/2016/ink" xmlns:am3d="http://schemas.microsoft.com/office/drawing/2017/model3d" xmlns:o="urn:schemas-microsoft-com:office:office" xmlns:r="http://schemas.openxmlformats.org/officeDocument/2006/relationships" xmlns:m="http://schemas.openxmlformats.org/officeDocument/2006/math" xmlns:v="urn:schemas-microsoft-com:vml" xmlns:wp14="http://schemas.microsoft.com/office/word/2010/wordprocessingDrawing" xmlns:wp="http://schemas.openxmlformats.org/drawingml/2006/wordprocessingDrawing" xmlns:w10="urn:schemas-microsoft-com:office:word" xmlns:w="http://schemas.openxmlformats.org/wordprocessingml/2006/main" xmlns:w14="http://schemas.microsoft.com/office/word/2010/wordml" xmlns:w15="http://schemas.microsoft.com/office/word/2012/wordml" xmlns:w16cex="http://schemas.microsoft.com/office/word/2018/wordml/cex" xmlns:w16cid="http://schemas.microsoft.com/office/word/2016/wordml/cid" xmlns:w16="http://schemas.microsoft.com/office/word/2018/wordml" xmlns:w16se="http://schemas.microsoft.com/office/word/2015/wordml/symex" xmlns:wpg="http://schemas.microsoft.com/office/word/2010/wordprocessingGroup" xmlns:wpi="http://schemas.microsoft.com/office/word/2010/wordprocessingInk" xmlns:wne="http://schemas.microsoft.com/office/word/2006/wordml" xmlns:wps="http://schemas.microsoft.com/office/word/2010/wordprocessingShape" mc:Ignorable="w14 w15 w16se w16cid w16 w16cex wp14">
+<w:numbering xmlns:wpc="http://schemas.microsoft.com/office/word/2010/wordprocessingCanvas" xmlns:cx="http://schemas.microsoft.com/office/drawing/2014/chartex" xmlns:cx1="http://schemas.microsoft.com/office/drawing/2015/9/8/chartex" xmlns:cx2="http://schemas.microsoft.com/office/drawing/2015/10/21/chartex" xmlns:cx3="http://schemas.microsoft.com/office/drawing/2016/5/9/chartex" xmlns:cx4="http://schemas.microsoft.com/office/drawing/2016/5/10/chartex" xmlns:cx5="http://schemas.microsoft.com/office/drawing/2016/5/11/chartex" xmlns:cx6="http://schemas.microsoft.com/office/drawing/2016/5/12/chartex" xmlns:cx7="http://schemas.microsoft.com/office/drawing/2016/5/13/chartex" xmlns:cx8="http://schemas.microsoft.com/office/drawing/2016/5/14/chartex" xmlns:mc="http://schemas.openxmlformats.org/markup-compatibility/2006" xmlns:aink="http://schemas.microsoft.com/office/drawing/2016/ink" xmlns:am3d="http://schemas.microsoft.com/office/drawing/2017/model3d" xmlns:o="urn:schemas-microsoft-com:office:office" xmlns:r="http://schemas.openxmlformats.org/officeDocument/2006/relationships" xmlns:m="http://schemas.openxmlformats.org/officeDocument/2006/math" xmlns:v="urn:schemas-microsoft-com:vml" xmlns:wp14="http://schemas.microsoft.com/office/word/2010/wordprocessingDrawing" xmlns:wp="http://schemas.openxmlformats.org/drawingml/2006/wordprocessingDrawing" xmlns:w10="urn:schemas-microsoft-com:office:word" xmlns:w="http://schemas.openxmlformats.org/wordprocessingml/2006/main" xmlns:w14="http://schemas.microsoft.com/office/word/2010/wordml" xmlns:w15="http://schemas.microsoft.com/office/word/2012/wordml" xmlns:w16cex="http://schemas.microsoft.com/office/word/2018/wordml/cex" xmlns:w16cid="http://schemas.microsoft.com/office/word/2016/wordml/cid" xmlns:w16="http://schemas.microsoft.com/office/word/2018/wordml" xmlns:w16sdtdh="http://schemas.microsoft.com/office/word/2020/wordml/sdtdatahash" xmlns:w16se="http://schemas.microsoft.com/office/word/2015/wordml/symex" xmlns:wpg="http://schemas.microsoft.com/office/word/2010/wordprocessingGroup" xmlns:wpi="http://schemas.microsoft.com/office/word/2010/wordprocessingInk" xmlns:wne="http://schemas.microsoft.com/office/word/2006/wordml" xmlns:wps="http://schemas.microsoft.com/office/word/2010/wordprocessingShape" mc:Ignorable="w14 w15 w16se w16cid w16 w16cex w16sdtdh wp14">
   <w:abstractNum w:abstractNumId="0" w15:restartNumberingAfterBreak="0">
     <w:nsid w:val="193959B1"/>
     <w:multiLevelType w:val="hybridMultilevel"/>
@@ -2399,6 +2348,95 @@
     </w:lvl>
   </w:abstractNum>
   <w:abstractNum w:abstractNumId="4" w15:restartNumberingAfterBreak="0">
+    <w:nsid w:val="4CD9661D"/>
+    <w:multiLevelType w:val="hybridMultilevel"/>
+    <w:tmpl w:val="DB9A4050"/>
+    <w:lvl w:ilvl="0" w:tplc="0419000F">
+      <w:start w:val="1"/>
+      <w:numFmt w:val="decimal"/>
+      <w:lvlText w:val="%1."/>
+      <w:lvlJc w:val="left"/>
+      <w:pPr>
+        <w:ind w:left="720" w:hanging="360"/>
+      </w:pPr>
+      <w:rPr>
+        <w:rFonts w:hint="default"/>
+      </w:rPr>
+    </w:lvl>
+    <w:lvl w:ilvl="1" w:tplc="04190019" w:tentative="1">
+      <w:start w:val="1"/>
+      <w:numFmt w:val="lowerLetter"/>
+      <w:lvlText w:val="%2."/>
+      <w:lvlJc w:val="left"/>
+      <w:pPr>
+        <w:ind w:left="1440" w:hanging="360"/>
+      </w:pPr>
+    </w:lvl>
+    <w:lvl w:ilvl="2" w:tplc="0419001B" w:tentative="1">
+      <w:start w:val="1"/>
+      <w:numFmt w:val="lowerRoman"/>
+      <w:lvlText w:val="%3."/>
+      <w:lvlJc w:val="right"/>
+      <w:pPr>
+        <w:ind w:left="2160" w:hanging="180"/>
+      </w:pPr>
+    </w:lvl>
+    <w:lvl w:ilvl="3" w:tplc="0419000F" w:tentative="1">
+      <w:start w:val="1"/>
+      <w:numFmt w:val="decimal"/>
+      <w:lvlText w:val="%4."/>
+      <w:lvlJc w:val="left"/>
+      <w:pPr>
+        <w:ind w:left="2880" w:hanging="360"/>
+      </w:pPr>
+    </w:lvl>
+    <w:lvl w:ilvl="4" w:tplc="04190019" w:tentative="1">
+      <w:start w:val="1"/>
+      <w:numFmt w:val="lowerLetter"/>
+      <w:lvlText w:val="%5."/>
+      <w:lvlJc w:val="left"/>
+      <w:pPr>
+        <w:ind w:left="3600" w:hanging="360"/>
+      </w:pPr>
+    </w:lvl>
+    <w:lvl w:ilvl="5" w:tplc="0419001B" w:tentative="1">
+      <w:start w:val="1"/>
+      <w:numFmt w:val="lowerRoman"/>
+      <w:lvlText w:val="%6."/>
+      <w:lvlJc w:val="right"/>
+      <w:pPr>
+        <w:ind w:left="4320" w:hanging="180"/>
+      </w:pPr>
+    </w:lvl>
+    <w:lvl w:ilvl="6" w:tplc="0419000F" w:tentative="1">
+      <w:start w:val="1"/>
+      <w:numFmt w:val="decimal"/>
+      <w:lvlText w:val="%7."/>
+      <w:lvlJc w:val="left"/>
+      <w:pPr>
+        <w:ind w:left="5040" w:hanging="360"/>
+      </w:pPr>
+    </w:lvl>
+    <w:lvl w:ilvl="7" w:tplc="04190019" w:tentative="1">
+      <w:start w:val="1"/>
+      <w:numFmt w:val="lowerLetter"/>
+      <w:lvlText w:val="%8."/>
+      <w:lvlJc w:val="left"/>
+      <w:pPr>
+        <w:ind w:left="5760" w:hanging="360"/>
+      </w:pPr>
+    </w:lvl>
+    <w:lvl w:ilvl="8" w:tplc="0419001B" w:tentative="1">
+      <w:start w:val="1"/>
+      <w:numFmt w:val="lowerRoman"/>
+      <w:lvlText w:val="%9."/>
+      <w:lvlJc w:val="right"/>
+      <w:pPr>
+        <w:ind w:left="6480" w:hanging="180"/>
+      </w:pPr>
+    </w:lvl>
+  </w:abstractNum>
+  <w:abstractNum w:abstractNumId="5" w15:restartNumberingAfterBreak="0">
     <w:nsid w:val="54FC07F1"/>
     <w:multiLevelType w:val="hybridMultilevel"/>
     <w:tmpl w:val="D18ED800"/>
@@ -2511,7 +2549,7 @@
       </w:rPr>
     </w:lvl>
   </w:abstractNum>
-  <w:abstractNum w:abstractNumId="5" w15:restartNumberingAfterBreak="0">
+  <w:abstractNum w:abstractNumId="6" w15:restartNumberingAfterBreak="0">
     <w:nsid w:val="569549A6"/>
     <w:multiLevelType w:val="hybridMultilevel"/>
     <w:tmpl w:val="6928B668"/>
@@ -2631,7 +2669,7 @@
     <w:abstractNumId w:val="1"/>
   </w:num>
   <w:num w:numId="3">
-    <w:abstractNumId w:val="4"/>
+    <w:abstractNumId w:val="5"/>
   </w:num>
   <w:num w:numId="4">
     <w:abstractNumId w:val="0"/>
@@ -2640,13 +2678,16 @@
     <w:abstractNumId w:val="3"/>
   </w:num>
   <w:num w:numId="6">
-    <w:abstractNumId w:val="5"/>
+    <w:abstractNumId w:val="6"/>
+  </w:num>
+  <w:num w:numId="7">
+    <w:abstractNumId w:val="4"/>
   </w:num>
 </w:numbering>
 </file>
 
 <file path=word/styles.xml><?xml version="1.0" encoding="utf-8"?>
-<w:styles xmlns:mc="http://schemas.openxmlformats.org/markup-compatibility/2006" xmlns:r="http://schemas.openxmlformats.org/officeDocument/2006/relationships" xmlns:w="http://schemas.openxmlformats.org/wordprocessingml/2006/main" xmlns:w14="http://schemas.microsoft.com/office/word/2010/wordml" xmlns:w15="http://schemas.microsoft.com/office/word/2012/wordml" xmlns:w16cex="http://schemas.microsoft.com/office/word/2018/wordml/cex" xmlns:w16cid="http://schemas.microsoft.com/office/word/2016/wordml/cid" xmlns:w16="http://schemas.microsoft.com/office/word/2018/wordml" xmlns:w16se="http://schemas.microsoft.com/office/word/2015/wordml/symex" mc:Ignorable="w14 w15 w16se w16cid w16 w16cex">
+<w:styles xmlns:mc="http://schemas.openxmlformats.org/markup-compatibility/2006" xmlns:r="http://schemas.openxmlformats.org/officeDocument/2006/relationships" xmlns:w="http://schemas.openxmlformats.org/wordprocessingml/2006/main" xmlns:w14="http://schemas.microsoft.com/office/word/2010/wordml" xmlns:w15="http://schemas.microsoft.com/office/word/2012/wordml" xmlns:w16cex="http://schemas.microsoft.com/office/word/2018/wordml/cex" xmlns:w16cid="http://schemas.microsoft.com/office/word/2016/wordml/cid" xmlns:w16="http://schemas.microsoft.com/office/word/2018/wordml" xmlns:w16sdtdh="http://schemas.microsoft.com/office/word/2020/wordml/sdtdatahash" xmlns:w16se="http://schemas.microsoft.com/office/word/2015/wordml/symex" mc:Ignorable="w14 w15 w16se w16cid w16 w16cex w16sdtdh">
   <w:docDefaults>
     <w:rPrDefault>
       <w:rPr>

--- a/Литература/Список использованной литературы.docx
+++ b/Литература/Список использованной литературы.docx
@@ -1912,6 +1912,11 @@
           <w:ilvl w:val="0"/>
           <w:numId w:val="7"/>
         </w:numPr>
+        <w:rPr>
+          <w:rStyle w:val="a3"/>
+          <w:color w:val="auto"/>
+          <w:u w:val="none"/>
+        </w:rPr>
       </w:pPr>
       <w:r>
         <w:t xml:space="preserve">Коэффициент различимости - </w:t>
@@ -1924,6 +1929,80 @@
           <w:t>http://jre.cplire.ru/alt/jun15/4/text.html</w:t>
         </w:r>
       </w:hyperlink>
+    </w:p>
+    <w:p>
+      <w:pPr>
+        <w:pStyle w:val="a5"/>
+        <w:numPr>
+          <w:ilvl w:val="0"/>
+          <w:numId w:val="7"/>
+        </w:numPr>
+      </w:pPr>
+      <w:r>
+        <w:t xml:space="preserve">Билинейная интерполяция - </w:t>
+      </w:r>
+      <w:proofErr w:type="spellStart"/>
+      <w:r>
+        <w:rPr>
+          <w:rFonts w:ascii="Arial" w:eastAsia="Times New Roman" w:hAnsi="Arial" w:cs="Arial"/>
+          <w:i/>
+          <w:iCs/>
+          <w:color w:val="000000"/>
+          <w:sz w:val="19"/>
+          <w:szCs w:val="19"/>
+          <w:lang w:eastAsia="ru-RU"/>
+        </w:rPr>
+        <w:t>А.А.Самарский</w:t>
+      </w:r>
+      <w:proofErr w:type="spellEnd"/>
+      <w:r>
+        <w:rPr>
+          <w:rFonts w:ascii="Arial" w:eastAsia="Times New Roman" w:hAnsi="Arial" w:cs="Arial"/>
+          <w:i/>
+          <w:iCs/>
+          <w:color w:val="000000"/>
+          <w:sz w:val="19"/>
+          <w:szCs w:val="19"/>
+          <w:lang w:eastAsia="ru-RU"/>
+        </w:rPr>
+        <w:t xml:space="preserve">, </w:t>
+      </w:r>
+      <w:proofErr w:type="spellStart"/>
+      <w:r>
+        <w:rPr>
+          <w:rFonts w:ascii="Arial" w:eastAsia="Times New Roman" w:hAnsi="Arial" w:cs="Arial"/>
+          <w:i/>
+          <w:iCs/>
+          <w:color w:val="000000"/>
+          <w:sz w:val="19"/>
+          <w:szCs w:val="19"/>
+          <w:lang w:eastAsia="ru-RU"/>
+        </w:rPr>
+        <w:t>А.В.Гулин</w:t>
+      </w:r>
+      <w:proofErr w:type="spellEnd"/>
+      <w:r>
+        <w:rPr>
+          <w:rFonts w:ascii="Arial" w:eastAsia="Times New Roman" w:hAnsi="Arial" w:cs="Arial"/>
+          <w:i/>
+          <w:iCs/>
+          <w:color w:val="000000"/>
+          <w:sz w:val="19"/>
+          <w:szCs w:val="19"/>
+          <w:lang w:eastAsia="ru-RU"/>
+        </w:rPr>
+        <w:t>.</w:t>
+      </w:r>
+      <w:r>
+        <w:rPr>
+          <w:rFonts w:ascii="Arial" w:eastAsia="Times New Roman" w:hAnsi="Arial" w:cs="Arial"/>
+          <w:color w:val="000000"/>
+          <w:sz w:val="19"/>
+          <w:szCs w:val="19"/>
+          <w:lang w:eastAsia="ru-RU"/>
+        </w:rPr>
+        <w:t>  Численные методы М.: Наука, 1989.</w:t>
+      </w:r>
     </w:p>
     <w:p>
       <w:pPr>
@@ -2659,6 +2738,155 @@
       </w:pPr>
       <w:rPr>
         <w:rFonts w:ascii="Wingdings" w:hAnsi="Wingdings" w:hint="default"/>
+      </w:rPr>
+    </w:lvl>
+  </w:abstractNum>
+  <w:abstractNum w:abstractNumId="7" w15:restartNumberingAfterBreak="0">
+    <w:nsid w:val="73195BF6"/>
+    <w:multiLevelType w:val="multilevel"/>
+    <w:tmpl w:val="7FBA9F04"/>
+    <w:lvl w:ilvl="0">
+      <w:start w:val="1"/>
+      <w:numFmt w:val="bullet"/>
+      <w:lvlText w:val=""/>
+      <w:lvlJc w:val="left"/>
+      <w:pPr>
+        <w:tabs>
+          <w:tab w:val="num" w:pos="720"/>
+        </w:tabs>
+        <w:ind w:left="720" w:hanging="360"/>
+      </w:pPr>
+      <w:rPr>
+        <w:rFonts w:ascii="Wingdings" w:hAnsi="Wingdings" w:hint="default"/>
+        <w:sz w:val="20"/>
+      </w:rPr>
+    </w:lvl>
+    <w:lvl w:ilvl="1" w:tentative="1">
+      <w:start w:val="1"/>
+      <w:numFmt w:val="bullet"/>
+      <w:lvlText w:val=""/>
+      <w:lvlJc w:val="left"/>
+      <w:pPr>
+        <w:tabs>
+          <w:tab w:val="num" w:pos="1440"/>
+        </w:tabs>
+        <w:ind w:left="1440" w:hanging="360"/>
+      </w:pPr>
+      <w:rPr>
+        <w:rFonts w:ascii="Wingdings" w:hAnsi="Wingdings" w:hint="default"/>
+        <w:sz w:val="20"/>
+      </w:rPr>
+    </w:lvl>
+    <w:lvl w:ilvl="2" w:tentative="1">
+      <w:start w:val="1"/>
+      <w:numFmt w:val="bullet"/>
+      <w:lvlText w:val=""/>
+      <w:lvlJc w:val="left"/>
+      <w:pPr>
+        <w:tabs>
+          <w:tab w:val="num" w:pos="2160"/>
+        </w:tabs>
+        <w:ind w:left="2160" w:hanging="360"/>
+      </w:pPr>
+      <w:rPr>
+        <w:rFonts w:ascii="Wingdings" w:hAnsi="Wingdings" w:hint="default"/>
+        <w:sz w:val="20"/>
+      </w:rPr>
+    </w:lvl>
+    <w:lvl w:ilvl="3" w:tentative="1">
+      <w:start w:val="1"/>
+      <w:numFmt w:val="bullet"/>
+      <w:lvlText w:val=""/>
+      <w:lvlJc w:val="left"/>
+      <w:pPr>
+        <w:tabs>
+          <w:tab w:val="num" w:pos="2880"/>
+        </w:tabs>
+        <w:ind w:left="2880" w:hanging="360"/>
+      </w:pPr>
+      <w:rPr>
+        <w:rFonts w:ascii="Wingdings" w:hAnsi="Wingdings" w:hint="default"/>
+        <w:sz w:val="20"/>
+      </w:rPr>
+    </w:lvl>
+    <w:lvl w:ilvl="4" w:tentative="1">
+      <w:start w:val="1"/>
+      <w:numFmt w:val="bullet"/>
+      <w:lvlText w:val=""/>
+      <w:lvlJc w:val="left"/>
+      <w:pPr>
+        <w:tabs>
+          <w:tab w:val="num" w:pos="3600"/>
+        </w:tabs>
+        <w:ind w:left="3600" w:hanging="360"/>
+      </w:pPr>
+      <w:rPr>
+        <w:rFonts w:ascii="Wingdings" w:hAnsi="Wingdings" w:hint="default"/>
+        <w:sz w:val="20"/>
+      </w:rPr>
+    </w:lvl>
+    <w:lvl w:ilvl="5" w:tentative="1">
+      <w:start w:val="1"/>
+      <w:numFmt w:val="bullet"/>
+      <w:lvlText w:val=""/>
+      <w:lvlJc w:val="left"/>
+      <w:pPr>
+        <w:tabs>
+          <w:tab w:val="num" w:pos="4320"/>
+        </w:tabs>
+        <w:ind w:left="4320" w:hanging="360"/>
+      </w:pPr>
+      <w:rPr>
+        <w:rFonts w:ascii="Wingdings" w:hAnsi="Wingdings" w:hint="default"/>
+        <w:sz w:val="20"/>
+      </w:rPr>
+    </w:lvl>
+    <w:lvl w:ilvl="6" w:tentative="1">
+      <w:start w:val="1"/>
+      <w:numFmt w:val="bullet"/>
+      <w:lvlText w:val=""/>
+      <w:lvlJc w:val="left"/>
+      <w:pPr>
+        <w:tabs>
+          <w:tab w:val="num" w:pos="5040"/>
+        </w:tabs>
+        <w:ind w:left="5040" w:hanging="360"/>
+      </w:pPr>
+      <w:rPr>
+        <w:rFonts w:ascii="Wingdings" w:hAnsi="Wingdings" w:hint="default"/>
+        <w:sz w:val="20"/>
+      </w:rPr>
+    </w:lvl>
+    <w:lvl w:ilvl="7" w:tentative="1">
+      <w:start w:val="1"/>
+      <w:numFmt w:val="bullet"/>
+      <w:lvlText w:val=""/>
+      <w:lvlJc w:val="left"/>
+      <w:pPr>
+        <w:tabs>
+          <w:tab w:val="num" w:pos="5760"/>
+        </w:tabs>
+        <w:ind w:left="5760" w:hanging="360"/>
+      </w:pPr>
+      <w:rPr>
+        <w:rFonts w:ascii="Wingdings" w:hAnsi="Wingdings" w:hint="default"/>
+        <w:sz w:val="20"/>
+      </w:rPr>
+    </w:lvl>
+    <w:lvl w:ilvl="8" w:tentative="1">
+      <w:start w:val="1"/>
+      <w:numFmt w:val="bullet"/>
+      <w:lvlText w:val=""/>
+      <w:lvlJc w:val="left"/>
+      <w:pPr>
+        <w:tabs>
+          <w:tab w:val="num" w:pos="6480"/>
+        </w:tabs>
+        <w:ind w:left="6480" w:hanging="360"/>
+      </w:pPr>
+      <w:rPr>
+        <w:rFonts w:ascii="Wingdings" w:hAnsi="Wingdings" w:hint="default"/>
+        <w:sz w:val="20"/>
       </w:rPr>
     </w:lvl>
   </w:abstractNum>
@@ -2682,6 +2910,9 @@
   </w:num>
   <w:num w:numId="7">
     <w:abstractNumId w:val="4"/>
+  </w:num>
+  <w:num w:numId="8">
+    <w:abstractNumId w:val="7"/>
   </w:num>
 </w:numbering>
 </file>
